--- a/Clipp Full Dissertation.docx
+++ b/Clipp Full Dissertation.docx
@@ -2951,36 +2951,6 @@
     <w:p>
       <w:pPr>
         <w:spacing w:after="0" w:line="240" w:lineRule="auto"/>
-        <w:rPr>
-          <w:rFonts w:ascii="Times New Roman" w:hAnsi="Times New Roman" w:cs="Times New Roman"/>
-          <w:sz w:val="24"/>
-          <w:szCs w:val="24"/>
-        </w:rPr>
-      </w:pPr>
-    </w:p>
-    <w:p>
-      <w:pPr>
-        <w:spacing w:after="0" w:line="240" w:lineRule="auto"/>
-        <w:rPr>
-          <w:rFonts w:ascii="Times New Roman" w:hAnsi="Times New Roman" w:cs="Times New Roman"/>
-          <w:sz w:val="24"/>
-          <w:szCs w:val="24"/>
-        </w:rPr>
-      </w:pPr>
-    </w:p>
-    <w:p>
-      <w:pPr>
-        <w:spacing w:after="0" w:line="240" w:lineRule="auto"/>
-        <w:rPr>
-          <w:rFonts w:ascii="Times New Roman" w:hAnsi="Times New Roman" w:cs="Times New Roman"/>
-          <w:sz w:val="24"/>
-          <w:szCs w:val="24"/>
-        </w:rPr>
-      </w:pPr>
-    </w:p>
-    <w:p>
-      <w:pPr>
-        <w:spacing w:after="0" w:line="240" w:lineRule="auto"/>
         <w:jc w:val="center"/>
         <w:rPr>
           <w:rFonts w:ascii="Times New Roman" w:hAnsi="Times New Roman" w:cs="Times New Roman"/>
@@ -2998,6 +2968,7 @@
           <w:sz w:val="24"/>
           <w:szCs w:val="24"/>
         </w:rPr>
+        <w:lastRenderedPageBreak/>
         <w:t>CHAPTER 1</w:t>
       </w:r>
     </w:p>
@@ -3989,15 +3960,7 @@
           <w:rFonts w:ascii="Times New Roman" w:hAnsi="Times New Roman" w:cs="Times New Roman"/>
           <w:sz w:val="24"/>
         </w:rPr>
-        <w:t>, lowering reproductive success. For instance, species that advance their egg-</w:t>
-      </w:r>
-      <w:r>
-        <w:rPr>
-          <w:rFonts w:ascii="Times New Roman" w:hAnsi="Times New Roman" w:cs="Times New Roman"/>
-          <w:sz w:val="24"/>
-        </w:rPr>
-        <w:lastRenderedPageBreak/>
-        <w:t xml:space="preserve">laying dates the least in response to increasing spring temperatures over time exhibit the most negative population trends </w:t>
+        <w:t xml:space="preserve">, lowering reproductive success. For instance, species that advance their egg-laying dates the least in response to increasing spring temperatures over time exhibit the most negative population trends </w:t>
       </w:r>
       <w:r>
         <w:rPr>
@@ -4057,6 +4020,7 @@
           <w:rFonts w:ascii="Times New Roman" w:hAnsi="Times New Roman" w:cs="Times New Roman"/>
           <w:sz w:val="24"/>
         </w:rPr>
+        <w:lastRenderedPageBreak/>
         <w:t xml:space="preserve">In addition, there is evidence linking global climate change to long-term changes in avian distributions and geographical ranges </w:t>
       </w:r>
       <w:r>
@@ -4850,7 +4814,93 @@
           <w:rFonts w:ascii="Times New Roman" w:hAnsi="Times New Roman" w:cs="Times New Roman"/>
           <w:sz w:val="24"/>
         </w:rPr>
-        <w:t xml:space="preserve">. However, cumulative historical changes in land cover and use, landscape composition, and landscape configuration over hundreds of years have tended to result in forest habitat loss, fragmentation, and decreased connectivity, which affect </w:t>
+        <w:t xml:space="preserve">. However, cumulative historical changes in land cover and use, landscape composition, and landscape configuration over hundreds of years have tended to result in forest habitat loss, fragmentation, and decreased connectivity, which affect forest songbird populations and distributions </w:t>
+      </w:r>
+      <w:r>
+        <w:rPr>
+          <w:rFonts w:ascii="Times New Roman" w:hAnsi="Times New Roman" w:cs="Times New Roman"/>
+          <w:sz w:val="24"/>
+        </w:rPr>
+        <w:fldChar w:fldCharType="begin" w:fldLock="1"/>
+      </w:r>
+      <w:r>
+        <w:rPr>
+          <w:rFonts w:ascii="Times New Roman" w:hAnsi="Times New Roman" w:cs="Times New Roman"/>
+          <w:sz w:val="24"/>
+        </w:rPr>
+        <w:instrText>ADDIN CSL_CITATION {"citationItems":[{"id":"ITEM-1","itemData":{"DOI":"10.1046/j.1523-1739.1999.98059.x","ISBN":"0888-8892","ISSN":"08888892","PMID":"81771200011","abstract":"Habitat fragmentation has been shown to influence the abundance, movements, and persistence of many species. We asked the following questions: (I) Do species respond mainly to habitat loss or to the changes in habitat configuration resulting from this loss? (2) Do species exhibit sharp thresholds in their response to forest cover or configuration? We compared the relative influence offorest cover and configuration on 15 bird species in 33 landscapes (625 km2) in eastern Ontario, Canada. Forest cover in these landscapes varied between 3.4% and 66.8%. The metrics we used to quantify forest configuration were correlated to forest cover, so we regressed these configuration metrics against cover and used the residuals in logistic regression models. Of the 15 forest bird species included in the analyses, the presence of only 3 (Downy Woodpecker [Picoides pubescens], Brown Creeper [Certhia americana], and White-breasted Nuthtatch [Sitta carolinensis]) was not signzificantly related to either cover or configuration of woodland. Forest cover and configuration each were significant predictors of the presence of 6 species in landscapes occupied in both years, and 3 species responded both to cover and configuration. Models based on single years showed variability in the landscape characteristics that were significant predictors of the presence of each species. These results indicate that (1) landscape structure was an important predictor of bird distribution, (2) both forest cover and configuration were important predictors of species presence, and (3) responses were species-specific. Effects offorest cover and configuration on species presence generally were not characterized by sharp) thresholds, preventing the application of simple management rules. Although forest cover is an important feature of landscape structure, our results indicate that woodland configuration is a far from negligible component that should also be incorporated in conservation strategies.","author":[{"dropping-particle":"","family":"Villard","given":"Marc André","non-dropping-particle":"","parse-names":false,"suffix":""},{"dropping-particle":"","family":"Kurtis Trzcinski","given":"M.","non-dropping-particle":"","parse-names":false,"suffix":""},{"dropping-particle":"","family":"Merriam","given":"Gray","non-dropping-particle":"","parse-names":false,"suffix":""}],"container-title":"Conservation Biology","id":"ITEM-1","issue":"4","issued":{"date-parts":[["1999","8","1"]]},"page":"774-783","title":"Fragmentation effects on forest birds: relative influence of woodland cover and configuration on landscape occupancy","type":"article-journal","volume":"13"},"uris":["http://www.mendeley.com/documents/?uuid=d6ca875f-c759-376b-b6f7-1a9cc78a6171"]}],"mendeley":{"formattedCitation":"(Villard et al. 1999)","plainTextFormattedCitation":"(Villard et al. 1999)","previouslyFormattedCitation":"(Villard et al. 1999)"},"properties":{"noteIndex":0},"schema":"https://github.com/citation-style-language/schema/raw/master/csl-citation.json"}</w:instrText>
+      </w:r>
+      <w:r>
+        <w:rPr>
+          <w:rFonts w:ascii="Times New Roman" w:hAnsi="Times New Roman" w:cs="Times New Roman"/>
+          <w:sz w:val="24"/>
+        </w:rPr>
+        <w:fldChar w:fldCharType="separate"/>
+      </w:r>
+      <w:r>
+        <w:rPr>
+          <w:rFonts w:ascii="Times New Roman" w:hAnsi="Times New Roman" w:cs="Times New Roman"/>
+          <w:noProof/>
+          <w:sz w:val="24"/>
+        </w:rPr>
+        <w:t>(Villard et al. 1999)</w:t>
+      </w:r>
+      <w:r>
+        <w:rPr>
+          <w:rFonts w:ascii="Times New Roman" w:hAnsi="Times New Roman" w:cs="Times New Roman"/>
+          <w:sz w:val="24"/>
+        </w:rPr>
+        <w:fldChar w:fldCharType="end"/>
+      </w:r>
+      <w:r>
+        <w:rPr>
+          <w:rFonts w:ascii="Times New Roman" w:hAnsi="Times New Roman" w:cs="Times New Roman"/>
+          <w:sz w:val="24"/>
+        </w:rPr>
+        <w:t xml:space="preserve">. Certain forest songbirds require large tracts of relatively mature forest, which makes them sensitive to landscape change </w:t>
+      </w:r>
+      <w:r>
+        <w:rPr>
+          <w:rFonts w:ascii="Times New Roman" w:hAnsi="Times New Roman" w:cs="Times New Roman"/>
+          <w:sz w:val="24"/>
+        </w:rPr>
+        <w:fldChar w:fldCharType="begin" w:fldLock="1"/>
+      </w:r>
+      <w:r>
+        <w:rPr>
+          <w:rFonts w:ascii="Times New Roman" w:hAnsi="Times New Roman" w:cs="Times New Roman"/>
+          <w:sz w:val="24"/>
+        </w:rPr>
+        <w:instrText>ADDIN CSL_CITATION {"citationItems":[{"id":"ITEM-1","itemData":{"ISSN":"0003-455X","author":[{"dropping-particle":"","family":"Moenkkoenen","given":"M.","non-dropping-particle":"","parse-names":false,"suffix":""},{"dropping-particle":"","family":"Welsh","given":"D.A.","non-dropping-particle":"","parse-names":false,"suffix":""}],"container-title":"Annales Zoologici Fennici","id":"ITEM-1","issued":{"date-parts":[["1994"]]},"page":"61-70","title":"A biogeographical hypothesis on the effects of human caused landscape changes on the forest bird communities of Europe and North America","type":"article-journal","volume":"31"},"uris":["http://www.mendeley.com/documents/?uuid=ea3d3ad0-29f7-3bb6-8e5f-272f59f70a29"]}],"mendeley":{"formattedCitation":"(Moenkkoenen and Welsh 1994)","plainTextFormattedCitation":"(Moenkkoenen and Welsh 1994)","previouslyFormattedCitation":"(Moenkkoenen and Welsh 1994)"},"properties":{"noteIndex":0},"schema":"https://github.com/citation-style-language/schema/raw/master/csl-citation.json"}</w:instrText>
+      </w:r>
+      <w:r>
+        <w:rPr>
+          <w:rFonts w:ascii="Times New Roman" w:hAnsi="Times New Roman" w:cs="Times New Roman"/>
+          <w:sz w:val="24"/>
+        </w:rPr>
+        <w:fldChar w:fldCharType="separate"/>
+      </w:r>
+      <w:r>
+        <w:rPr>
+          <w:rFonts w:ascii="Times New Roman" w:hAnsi="Times New Roman" w:cs="Times New Roman"/>
+          <w:noProof/>
+          <w:sz w:val="24"/>
+        </w:rPr>
+        <w:t>(Moenkkoenen and Welsh 1994)</w:t>
+      </w:r>
+      <w:r>
+        <w:rPr>
+          <w:rFonts w:ascii="Times New Roman" w:hAnsi="Times New Roman" w:cs="Times New Roman"/>
+          <w:sz w:val="24"/>
+        </w:rPr>
+        <w:fldChar w:fldCharType="end"/>
+      </w:r>
+      <w:r>
+        <w:rPr>
+          <w:rFonts w:ascii="Times New Roman" w:hAnsi="Times New Roman" w:cs="Times New Roman"/>
+          <w:sz w:val="24"/>
+        </w:rPr>
+        <w:t xml:space="preserve">. Losses in suitable forest habitat directly lead to subsequent </w:t>
       </w:r>
       <w:r>
         <w:rPr>
@@ -4858,93 +4908,7 @@
           <w:sz w:val="24"/>
         </w:rPr>
         <w:lastRenderedPageBreak/>
-        <w:t xml:space="preserve">forest songbird populations and distributions </w:t>
-      </w:r>
-      <w:r>
-        <w:rPr>
-          <w:rFonts w:ascii="Times New Roman" w:hAnsi="Times New Roman" w:cs="Times New Roman"/>
-          <w:sz w:val="24"/>
-        </w:rPr>
-        <w:fldChar w:fldCharType="begin" w:fldLock="1"/>
-      </w:r>
-      <w:r>
-        <w:rPr>
-          <w:rFonts w:ascii="Times New Roman" w:hAnsi="Times New Roman" w:cs="Times New Roman"/>
-          <w:sz w:val="24"/>
-        </w:rPr>
-        <w:instrText>ADDIN CSL_CITATION {"citationItems":[{"id":"ITEM-1","itemData":{"DOI":"10.1046/j.1523-1739.1999.98059.x","ISBN":"0888-8892","ISSN":"08888892","PMID":"81771200011","abstract":"Habitat fragmentation has been shown to influence the abundance, movements, and persistence of many species. We asked the following questions: (I) Do species respond mainly to habitat loss or to the changes in habitat configuration resulting from this loss? (2) Do species exhibit sharp thresholds in their response to forest cover or configuration? We compared the relative influence offorest cover and configuration on 15 bird species in 33 landscapes (625 km2) in eastern Ontario, Canada. Forest cover in these landscapes varied between 3.4% and 66.8%. The metrics we used to quantify forest configuration were correlated to forest cover, so we regressed these configuration metrics against cover and used the residuals in logistic regression models. Of the 15 forest bird species included in the analyses, the presence of only 3 (Downy Woodpecker [Picoides pubescens], Brown Creeper [Certhia americana], and White-breasted Nuthtatch [Sitta carolinensis]) was not signzificantly related to either cover or configuration of woodland. Forest cover and configuration each were significant predictors of the presence of 6 species in landscapes occupied in both years, and 3 species responded both to cover and configuration. Models based on single years showed variability in the landscape characteristics that were significant predictors of the presence of each species. These results indicate that (1) landscape structure was an important predictor of bird distribution, (2) both forest cover and configuration were important predictors of species presence, and (3) responses were species-specific. Effects offorest cover and configuration on species presence generally were not characterized by sharp) thresholds, preventing the application of simple management rules. Although forest cover is an important feature of landscape structure, our results indicate that woodland configuration is a far from negligible component that should also be incorporated in conservation strategies.","author":[{"dropping-particle":"","family":"Villard","given":"Marc André","non-dropping-particle":"","parse-names":false,"suffix":""},{"dropping-particle":"","family":"Kurtis Trzcinski","given":"M.","non-dropping-particle":"","parse-names":false,"suffix":""},{"dropping-particle":"","family":"Merriam","given":"Gray","non-dropping-particle":"","parse-names":false,"suffix":""}],"container-title":"Conservation Biology","id":"ITEM-1","issue":"4","issued":{"date-parts":[["1999","8","1"]]},"page":"774-783","title":"Fragmentation effects on forest birds: relative influence of woodland cover and configuration on landscape occupancy","type":"article-journal","volume":"13"},"uris":["http://www.mendeley.com/documents/?uuid=d6ca875f-c759-376b-b6f7-1a9cc78a6171"]}],"mendeley":{"formattedCitation":"(Villard et al. 1999)","plainTextFormattedCitation":"(Villard et al. 1999)","previouslyFormattedCitation":"(Villard et al. 1999)"},"properties":{"noteIndex":0},"schema":"https://github.com/citation-style-language/schema/raw/master/csl-citation.json"}</w:instrText>
-      </w:r>
-      <w:r>
-        <w:rPr>
-          <w:rFonts w:ascii="Times New Roman" w:hAnsi="Times New Roman" w:cs="Times New Roman"/>
-          <w:sz w:val="24"/>
-        </w:rPr>
-        <w:fldChar w:fldCharType="separate"/>
-      </w:r>
-      <w:r>
-        <w:rPr>
-          <w:rFonts w:ascii="Times New Roman" w:hAnsi="Times New Roman" w:cs="Times New Roman"/>
-          <w:noProof/>
-          <w:sz w:val="24"/>
-        </w:rPr>
-        <w:t>(Villard et al. 1999)</w:t>
-      </w:r>
-      <w:r>
-        <w:rPr>
-          <w:rFonts w:ascii="Times New Roman" w:hAnsi="Times New Roman" w:cs="Times New Roman"/>
-          <w:sz w:val="24"/>
-        </w:rPr>
-        <w:fldChar w:fldCharType="end"/>
-      </w:r>
-      <w:r>
-        <w:rPr>
-          <w:rFonts w:ascii="Times New Roman" w:hAnsi="Times New Roman" w:cs="Times New Roman"/>
-          <w:sz w:val="24"/>
-        </w:rPr>
-        <w:t xml:space="preserve">. Certain forest songbirds require large tracts of relatively mature forest, which makes them sensitive to landscape change </w:t>
-      </w:r>
-      <w:r>
-        <w:rPr>
-          <w:rFonts w:ascii="Times New Roman" w:hAnsi="Times New Roman" w:cs="Times New Roman"/>
-          <w:sz w:val="24"/>
-        </w:rPr>
-        <w:fldChar w:fldCharType="begin" w:fldLock="1"/>
-      </w:r>
-      <w:r>
-        <w:rPr>
-          <w:rFonts w:ascii="Times New Roman" w:hAnsi="Times New Roman" w:cs="Times New Roman"/>
-          <w:sz w:val="24"/>
-        </w:rPr>
-        <w:instrText>ADDIN CSL_CITATION {"citationItems":[{"id":"ITEM-1","itemData":{"ISSN":"0003-455X","author":[{"dropping-particle":"","family":"Moenkkoenen","given":"M.","non-dropping-particle":"","parse-names":false,"suffix":""},{"dropping-particle":"","family":"Welsh","given":"D.A.","non-dropping-particle":"","parse-names":false,"suffix":""}],"container-title":"Annales Zoologici Fennici","id":"ITEM-1","issued":{"date-parts":[["1994"]]},"page":"61-70","title":"A biogeographical hypothesis on the effects of human caused landscape changes on the forest bird communities of Europe and North America","type":"article-journal","volume":"31"},"uris":["http://www.mendeley.com/documents/?uuid=ea3d3ad0-29f7-3bb6-8e5f-272f59f70a29"]}],"mendeley":{"formattedCitation":"(Moenkkoenen and Welsh 1994)","plainTextFormattedCitation":"(Moenkkoenen and Welsh 1994)","previouslyFormattedCitation":"(Moenkkoenen and Welsh 1994)"},"properties":{"noteIndex":0},"schema":"https://github.com/citation-style-language/schema/raw/master/csl-citation.json"}</w:instrText>
-      </w:r>
-      <w:r>
-        <w:rPr>
-          <w:rFonts w:ascii="Times New Roman" w:hAnsi="Times New Roman" w:cs="Times New Roman"/>
-          <w:sz w:val="24"/>
-        </w:rPr>
-        <w:fldChar w:fldCharType="separate"/>
-      </w:r>
-      <w:r>
-        <w:rPr>
-          <w:rFonts w:ascii="Times New Roman" w:hAnsi="Times New Roman" w:cs="Times New Roman"/>
-          <w:noProof/>
-          <w:sz w:val="24"/>
-        </w:rPr>
-        <w:t>(Moenkkoenen and Welsh 1994)</w:t>
-      </w:r>
-      <w:r>
-        <w:rPr>
-          <w:rFonts w:ascii="Times New Roman" w:hAnsi="Times New Roman" w:cs="Times New Roman"/>
-          <w:sz w:val="24"/>
-        </w:rPr>
-        <w:fldChar w:fldCharType="end"/>
-      </w:r>
-      <w:r>
-        <w:rPr>
-          <w:rFonts w:ascii="Times New Roman" w:hAnsi="Times New Roman" w:cs="Times New Roman"/>
-          <w:sz w:val="24"/>
-        </w:rPr>
-        <w:t xml:space="preserve">. Losses in suitable forest habitat directly lead to subsequent declines or absences of associated forest bird populations </w:t>
+        <w:t xml:space="preserve">declines or absences of associated forest bird populations </w:t>
       </w:r>
       <w:r>
         <w:rPr>
@@ -5794,7 +5758,42 @@
           <w:noProof/>
           <w:sz w:val="24"/>
         </w:rPr>
-        <w:t xml:space="preserve">(Pearson et al. 2004, </w:t>
+        <w:t>(Pearson et al. 2004, Seoane et al. 2004)</w:t>
+      </w:r>
+      <w:r>
+        <w:rPr>
+          <w:rFonts w:ascii="Times New Roman" w:hAnsi="Times New Roman" w:cs="Times New Roman"/>
+          <w:sz w:val="24"/>
+        </w:rPr>
+        <w:fldChar w:fldCharType="end"/>
+      </w:r>
+      <w:r>
+        <w:rPr>
+          <w:rFonts w:ascii="Times New Roman" w:hAnsi="Times New Roman" w:cs="Times New Roman"/>
+          <w:sz w:val="24"/>
+        </w:rPr>
+        <w:t xml:space="preserve">. For example, including tree species has been demonstrated to improve models for breeding bird species in the eastern United States </w:t>
+      </w:r>
+      <w:r>
+        <w:rPr>
+          <w:rFonts w:ascii="Times New Roman" w:hAnsi="Times New Roman" w:cs="Times New Roman"/>
+          <w:sz w:val="24"/>
+        </w:rPr>
+        <w:fldChar w:fldCharType="begin" w:fldLock="1"/>
+      </w:r>
+      <w:r>
+        <w:rPr>
+          <w:rFonts w:ascii="Times New Roman" w:hAnsi="Times New Roman" w:cs="Times New Roman"/>
+          <w:sz w:val="24"/>
+        </w:rPr>
+        <w:instrText>ADDIN CSL_CITATION {"citationItems":[{"id":"ITEM-1","itemData":{"DOI":"10.1111/j.1600-0587.2011.06803.x","ISBN":"1600-0587","ISSN":"09067590","abstract":"Mounting evidence shows that organisms have already begun to respond to global climate change. Advances in our knowledge of how climate shapes species distributional patterns has helped us better understand the response of birds to climate change. However, the distribution of birds across the landscape is also driven by biotic and abiotic components, including habitat characteristics. We therefore developed statistical models of 147 bird species distributions in the eastern United States, using climate, elevation, and the distributions of 39 tree species to predict contemporary bird distributions. We used randomForest, a robust regression-based decision tree ensemble method to predict contemporary bird distributions. These models were then projected onto three models of climate change under high and low emission scenarios for both climate and the projected change in suitable habitat for the 39 tree species. The resulting bird species models indicated that breeding habitat will decrease by at least 10% for 6179 species (depending on model and emissions scenario) and increase by at least 10% for 3852 species in the eastern United States. Alternatively, running the species models using only climate/elevation (omitting tree species), we found that the predictive power of these models was significantly reduced (p","author":[{"dropping-particle":"","family":"Matthews","given":"Stephen N.","non-dropping-particle":"","parse-names":false,"suffix":""},{"dropping-particle":"","family":"Iverson","given":"Louis R.","non-dropping-particle":"","parse-names":false,"suffix":""},{"dropping-particle":"","family":"Prasad","given":"Anantha M.","non-dropping-particle":"","parse-names":false,"suffix":""},{"dropping-particle":"","family":"Peters","given":"Matthew P.","non-dropping-particle":"","parse-names":false,"suffix":""}],"container-title":"Ecography","id":"ITEM-1","issue":"6","issued":{"date-parts":[["2011","12","1"]]},"page":"933-945","title":"Changes in potential habitat of 147 North American breeding bird species in response to redistribution of trees and climate following predicted climate change","type":"article-journal","volume":"34"},"uris":["http://www.mendeley.com/documents/?uuid=03733644-86a1-3d0e-9878-b4ca5d8c6293"]}],"mendeley":{"formattedCitation":"(Matthews et al. 2011)","plainTextFormattedCitation":"(Matthews et al. 2011)","previouslyFormattedCitation":"(Matthews et al. 2011)"},"properties":{"noteIndex":0},"schema":"https://github.com/citation-style-language/schema/raw/master/csl-citation.json"}</w:instrText>
+      </w:r>
+      <w:r>
+        <w:rPr>
+          <w:rFonts w:ascii="Times New Roman" w:hAnsi="Times New Roman" w:cs="Times New Roman"/>
+          <w:sz w:val="24"/>
+        </w:rPr>
+        <w:fldChar w:fldCharType="separate"/>
       </w:r>
       <w:r>
         <w:rPr>
@@ -5802,65 +5801,29 @@
           <w:noProof/>
           <w:sz w:val="24"/>
         </w:rPr>
+        <w:t>(Matthews et al. 2011)</w:t>
+      </w:r>
+      <w:r>
+        <w:rPr>
+          <w:rFonts w:ascii="Times New Roman" w:hAnsi="Times New Roman" w:cs="Times New Roman"/>
+          <w:sz w:val="24"/>
+        </w:rPr>
+        <w:fldChar w:fldCharType="end"/>
+      </w:r>
+      <w:r>
+        <w:rPr>
+          <w:rFonts w:ascii="Times New Roman" w:hAnsi="Times New Roman" w:cs="Times New Roman"/>
+          <w:sz w:val="24"/>
+        </w:rPr>
+        <w:t xml:space="preserve">. Furthermore, the importance of including land cover change in projections of future avian ranges </w:t>
+      </w:r>
+      <w:r>
+        <w:rPr>
+          <w:rFonts w:ascii="Times New Roman" w:hAnsi="Times New Roman" w:cs="Times New Roman"/>
+          <w:sz w:val="24"/>
+        </w:rPr>
         <w:lastRenderedPageBreak/>
-        <w:t>Seoane et al. 2004)</w:t>
-      </w:r>
-      <w:r>
-        <w:rPr>
-          <w:rFonts w:ascii="Times New Roman" w:hAnsi="Times New Roman" w:cs="Times New Roman"/>
-          <w:sz w:val="24"/>
-        </w:rPr>
-        <w:fldChar w:fldCharType="end"/>
-      </w:r>
-      <w:r>
-        <w:rPr>
-          <w:rFonts w:ascii="Times New Roman" w:hAnsi="Times New Roman" w:cs="Times New Roman"/>
-          <w:sz w:val="24"/>
-        </w:rPr>
-        <w:t xml:space="preserve">. For example, including tree species has been demonstrated to improve models for breeding bird species in the eastern United States </w:t>
-      </w:r>
-      <w:r>
-        <w:rPr>
-          <w:rFonts w:ascii="Times New Roman" w:hAnsi="Times New Roman" w:cs="Times New Roman"/>
-          <w:sz w:val="24"/>
-        </w:rPr>
-        <w:fldChar w:fldCharType="begin" w:fldLock="1"/>
-      </w:r>
-      <w:r>
-        <w:rPr>
-          <w:rFonts w:ascii="Times New Roman" w:hAnsi="Times New Roman" w:cs="Times New Roman"/>
-          <w:sz w:val="24"/>
-        </w:rPr>
-        <w:instrText>ADDIN CSL_CITATION {"citationItems":[{"id":"ITEM-1","itemData":{"DOI":"10.1111/j.1600-0587.2011.06803.x","ISBN":"1600-0587","ISSN":"09067590","abstract":"Mounting evidence shows that organisms have already begun to respond to global climate change. Advances in our knowledge of how climate shapes species distributional patterns has helped us better understand the response of birds to climate change. However, the distribution of birds across the landscape is also driven by biotic and abiotic components, including habitat characteristics. We therefore developed statistical models of 147 bird species distributions in the eastern United States, using climate, elevation, and the distributions of 39 tree species to predict contemporary bird distributions. We used randomForest, a robust regression-based decision tree ensemble method to predict contemporary bird distributions. These models were then projected onto three models of climate change under high and low emission scenarios for both climate and the projected change in suitable habitat for the 39 tree species. The resulting bird species models indicated that breeding habitat will decrease by at least 10% for 6179 species (depending on model and emissions scenario) and increase by at least 10% for 3852 species in the eastern United States. Alternatively, running the species models using only climate/elevation (omitting tree species), we found that the predictive power of these models was significantly reduced (p","author":[{"dropping-particle":"","family":"Matthews","given":"Stephen N.","non-dropping-particle":"","parse-names":false,"suffix":""},{"dropping-particle":"","family":"Iverson","given":"Louis R.","non-dropping-particle":"","parse-names":false,"suffix":""},{"dropping-particle":"","family":"Prasad","given":"Anantha M.","non-dropping-particle":"","parse-names":false,"suffix":""},{"dropping-particle":"","family":"Peters","given":"Matthew P.","non-dropping-particle":"","parse-names":false,"suffix":""}],"container-title":"Ecography","id":"ITEM-1","issue":"6","issued":{"date-parts":[["2011","12","1"]]},"page":"933-945","title":"Changes in potential habitat of 147 North American breeding bird species in response to redistribution of trees and climate following predicted climate change","type":"article-journal","volume":"34"},"uris":["http://www.mendeley.com/documents/?uuid=03733644-86a1-3d0e-9878-b4ca5d8c6293"]}],"mendeley":{"formattedCitation":"(Matthews et al. 2011)","plainTextFormattedCitation":"(Matthews et al. 2011)","previouslyFormattedCitation":"(Matthews et al. 2011)"},"properties":{"noteIndex":0},"schema":"https://github.com/citation-style-language/schema/raw/master/csl-citation.json"}</w:instrText>
-      </w:r>
-      <w:r>
-        <w:rPr>
-          <w:rFonts w:ascii="Times New Roman" w:hAnsi="Times New Roman" w:cs="Times New Roman"/>
-          <w:sz w:val="24"/>
-        </w:rPr>
-        <w:fldChar w:fldCharType="separate"/>
-      </w:r>
-      <w:r>
-        <w:rPr>
-          <w:rFonts w:ascii="Times New Roman" w:hAnsi="Times New Roman" w:cs="Times New Roman"/>
-          <w:noProof/>
-          <w:sz w:val="24"/>
-        </w:rPr>
-        <w:t>(Matthews et al. 2011)</w:t>
-      </w:r>
-      <w:r>
-        <w:rPr>
-          <w:rFonts w:ascii="Times New Roman" w:hAnsi="Times New Roman" w:cs="Times New Roman"/>
-          <w:sz w:val="24"/>
-        </w:rPr>
-        <w:fldChar w:fldCharType="end"/>
-      </w:r>
-      <w:r>
-        <w:rPr>
-          <w:rFonts w:ascii="Times New Roman" w:hAnsi="Times New Roman" w:cs="Times New Roman"/>
-          <w:sz w:val="24"/>
-        </w:rPr>
-        <w:t xml:space="preserve">. Furthermore, the importance of including land cover change in projections of future avian ranges on a global scale was highlighted by models that coupled climate and land use change together </w:t>
+        <w:t xml:space="preserve">on a global scale was highlighted by models that coupled climate and land use change together </w:t>
       </w:r>
       <w:r>
         <w:rPr>
@@ -6179,7 +6142,6 @@
           <w:sz w:val="24"/>
           <w:szCs w:val="24"/>
         </w:rPr>
-        <w:lastRenderedPageBreak/>
         <w:t>Review of c</w:t>
       </w:r>
       <w:r>
@@ -6256,6 +6218,7 @@
           <w:sz w:val="24"/>
           <w:szCs w:val="24"/>
         </w:rPr>
+        <w:lastRenderedPageBreak/>
         <w:t>Historical</w:t>
       </w:r>
       <w:r>
@@ -6925,7 +6888,7 @@
     </w:p>
     <w:p>
       <w:pPr>
-        <w:spacing w:after="0" w:line="240" w:lineRule="auto"/>
+        <w:spacing w:line="240" w:lineRule="auto"/>
         <w:rPr>
           <w:rFonts w:ascii="Times New Roman" w:hAnsi="Times New Roman" w:cs="Times New Roman"/>
           <w:i/>
@@ -6959,13 +6922,54 @@
           <w:rFonts w:ascii="Times New Roman" w:hAnsi="Times New Roman" w:cs="Times New Roman"/>
           <w:sz w:val="24"/>
         </w:rPr>
-        <w:t>My study area will comprise the entire Appalachian Mountains range, which encompasses 15 states in the eastern United States (</w:t>
-      </w:r>
-      <w:r>
-        <w:rPr>
-          <w:rFonts w:ascii="Times New Roman" w:hAnsi="Times New Roman" w:cs="Times New Roman"/>
-          <w:sz w:val="24"/>
-          <w:highlight w:val="yellow"/>
+        <w:t xml:space="preserve">My study area will comprise the Appalachian Mountains </w:t>
+      </w:r>
+      <w:r>
+        <w:rPr>
+          <w:rFonts w:ascii="Times New Roman" w:hAnsi="Times New Roman" w:cs="Times New Roman"/>
+          <w:sz w:val="24"/>
+        </w:rPr>
+        <w:t>Bird Conservation Region</w:t>
+      </w:r>
+      <w:r>
+        <w:rPr>
+          <w:rFonts w:ascii="Times New Roman" w:hAnsi="Times New Roman" w:cs="Times New Roman"/>
+          <w:sz w:val="24"/>
+        </w:rPr>
+        <w:t xml:space="preserve">, which </w:t>
+      </w:r>
+      <w:r>
+        <w:rPr>
+          <w:rFonts w:ascii="Times New Roman" w:hAnsi="Times New Roman" w:cs="Times New Roman"/>
+          <w:sz w:val="24"/>
+        </w:rPr>
+        <w:t>encompasses 1</w:t>
+      </w:r>
+      <w:r>
+        <w:rPr>
+          <w:rFonts w:ascii="Times New Roman" w:hAnsi="Times New Roman" w:cs="Times New Roman"/>
+          <w:sz w:val="24"/>
+        </w:rPr>
+        <w:t>3</w:t>
+      </w:r>
+      <w:r>
+        <w:rPr>
+          <w:rFonts w:ascii="Times New Roman" w:hAnsi="Times New Roman" w:cs="Times New Roman"/>
+          <w:sz w:val="24"/>
+        </w:rPr>
+        <w:t xml:space="preserve"> states in the eastern United States </w:t>
+      </w:r>
+      <w:r>
+        <w:rPr>
+          <w:rFonts w:ascii="Times New Roman" w:hAnsi="Times New Roman" w:cs="Times New Roman"/>
+          <w:sz w:val="24"/>
+        </w:rPr>
+        <w:t>(</w:t>
+      </w:r>
+      <w:r>
+        <w:rPr>
+          <w:rFonts w:ascii="Times New Roman" w:hAnsi="Times New Roman" w:cs="Times New Roman"/>
+          <w:sz w:val="24"/>
         </w:rPr>
         <w:t>Figure 1</w:t>
       </w:r>
@@ -6981,7 +6985,123 @@
           <w:rFonts w:ascii="Times New Roman" w:hAnsi="Times New Roman" w:cs="Times New Roman"/>
           <w:sz w:val="24"/>
         </w:rPr>
-        <w:t xml:space="preserve">, extending from the White Mountains in New Hampshire and Maine to the Talladega Mountains in Alabama and Blue Ridge Mountains in Georgia. The Appalachian Mountains first formed ~480 million years ago during the Ordovician Period. They cover more than 190 million ha and stretch across a latitudinal range of 1,450 km, comprising five main physiographic provinces (New England, Appalachian Plateau, Ridge and Valley, Blue Ridge, and Piedmont) and broadly forming the Appalachian Highlands physiographic division. Elevation ranges from ~200 m to ~2,000 m above sea level. Mean breeding season precipitation and temperature vary widely across latitude and elevation. Tree diversity in the Appalachian Mountains reflects local and regional geology, </w:t>
+        <w:t>,</w:t>
+      </w:r>
+      <w:r>
+        <w:rPr>
+          <w:rFonts w:ascii="Times New Roman" w:hAnsi="Times New Roman" w:cs="Times New Roman"/>
+          <w:sz w:val="24"/>
+        </w:rPr>
+        <w:t xml:space="preserve"> extending from </w:t>
+      </w:r>
+      <w:r>
+        <w:rPr>
+          <w:rFonts w:ascii="Times New Roman" w:hAnsi="Times New Roman" w:cs="Times New Roman"/>
+          <w:sz w:val="24"/>
+        </w:rPr>
+        <w:t>the A</w:t>
+      </w:r>
+      <w:r>
+        <w:rPr>
+          <w:rFonts w:ascii="Times New Roman" w:hAnsi="Times New Roman" w:cs="Times New Roman"/>
+          <w:sz w:val="24"/>
+        </w:rPr>
+        <w:t xml:space="preserve">llegheny </w:t>
+      </w:r>
+      <w:r>
+        <w:rPr>
+          <w:rFonts w:ascii="Times New Roman" w:hAnsi="Times New Roman" w:cs="Times New Roman"/>
+          <w:sz w:val="24"/>
+        </w:rPr>
+        <w:t>P</w:t>
+      </w:r>
+      <w:r>
+        <w:rPr>
+          <w:rFonts w:ascii="Times New Roman" w:hAnsi="Times New Roman" w:cs="Times New Roman"/>
+          <w:sz w:val="24"/>
+        </w:rPr>
+        <w:t>lateau</w:t>
+      </w:r>
+      <w:r>
+        <w:rPr>
+          <w:rFonts w:ascii="Times New Roman" w:hAnsi="Times New Roman" w:cs="Times New Roman"/>
+          <w:sz w:val="24"/>
+        </w:rPr>
+        <w:t xml:space="preserve"> </w:t>
+      </w:r>
+      <w:r>
+        <w:rPr>
+          <w:rFonts w:ascii="Times New Roman" w:hAnsi="Times New Roman" w:cs="Times New Roman"/>
+          <w:sz w:val="24"/>
+        </w:rPr>
+        <w:t xml:space="preserve">in New York </w:t>
+      </w:r>
+      <w:r>
+        <w:rPr>
+          <w:rFonts w:ascii="Times New Roman" w:hAnsi="Times New Roman" w:cs="Times New Roman"/>
+          <w:sz w:val="24"/>
+        </w:rPr>
+        <w:t>to the Talladega Mountains in Alabama and Blue Ridge Mountains in Georgia. The Appalachian Mountains first formed ~480 million years ago during the Ordovician Period. They cover more than 190 million ha and stretch across a latitudinal range of 1,450 km, comprising five main physiographic provinces (New England, Appalachian Plateau, Ridge and Valley, Blue Ridge, and Piedmont) and broadly forming the Appalachian Highlands physiographic division. Elevation ranges from ~200 m to ~2,000 m above sea level. Mean breeding season precipitation and temperature vary widely across latitude and elevation. Tree diversity in the Appalachian Mountains reflects local and regional geology, latitude, elevation, and moisture availability. Red spruce (</w:t>
+      </w:r>
+      <w:proofErr w:type="spellStart"/>
+      <w:r>
+        <w:rPr>
+          <w:rFonts w:ascii="Times New Roman" w:hAnsi="Times New Roman" w:cs="Times New Roman"/>
+          <w:i/>
+          <w:sz w:val="24"/>
+        </w:rPr>
+        <w:t>Picea</w:t>
+      </w:r>
+      <w:proofErr w:type="spellEnd"/>
+      <w:r>
+        <w:rPr>
+          <w:rFonts w:ascii="Times New Roman" w:hAnsi="Times New Roman" w:cs="Times New Roman"/>
+          <w:i/>
+          <w:sz w:val="24"/>
+        </w:rPr>
+        <w:t xml:space="preserve"> </w:t>
+      </w:r>
+      <w:proofErr w:type="spellStart"/>
+      <w:r>
+        <w:rPr>
+          <w:rFonts w:ascii="Times New Roman" w:hAnsi="Times New Roman" w:cs="Times New Roman"/>
+          <w:i/>
+          <w:sz w:val="24"/>
+        </w:rPr>
+        <w:t>rubens</w:t>
+      </w:r>
+      <w:proofErr w:type="spellEnd"/>
+      <w:r>
+        <w:rPr>
+          <w:rFonts w:ascii="Times New Roman" w:hAnsi="Times New Roman" w:cs="Times New Roman"/>
+          <w:sz w:val="24"/>
+        </w:rPr>
+        <w:t>) dominates the conifer communities of the northern latitudes and high elevations. Fraser fir (</w:t>
+      </w:r>
+      <w:r>
+        <w:rPr>
+          <w:rFonts w:ascii="Times New Roman" w:hAnsi="Times New Roman" w:cs="Times New Roman"/>
+          <w:i/>
+          <w:sz w:val="24"/>
+        </w:rPr>
+        <w:t xml:space="preserve">Abies </w:t>
+      </w:r>
+      <w:proofErr w:type="spellStart"/>
+      <w:r>
+        <w:rPr>
+          <w:rFonts w:ascii="Times New Roman" w:hAnsi="Times New Roman" w:cs="Times New Roman"/>
+          <w:i/>
+          <w:sz w:val="24"/>
+        </w:rPr>
+        <w:t>fraseri</w:t>
+      </w:r>
+      <w:proofErr w:type="spellEnd"/>
+      <w:r>
+        <w:rPr>
+          <w:rFonts w:ascii="Times New Roman" w:hAnsi="Times New Roman" w:cs="Times New Roman"/>
+          <w:sz w:val="24"/>
+        </w:rPr>
+        <w:t xml:space="preserve">) accompanies </w:t>
       </w:r>
       <w:r>
         <w:rPr>
@@ -6989,67 +7109,7 @@
           <w:sz w:val="24"/>
         </w:rPr>
         <w:lastRenderedPageBreak/>
-        <w:t>latitude, elevation, and moisture availability. Red spruce (</w:t>
-      </w:r>
-      <w:proofErr w:type="spellStart"/>
-      <w:r>
-        <w:rPr>
-          <w:rFonts w:ascii="Times New Roman" w:hAnsi="Times New Roman" w:cs="Times New Roman"/>
-          <w:i/>
-          <w:sz w:val="24"/>
-        </w:rPr>
-        <w:t>Picea</w:t>
-      </w:r>
-      <w:proofErr w:type="spellEnd"/>
-      <w:r>
-        <w:rPr>
-          <w:rFonts w:ascii="Times New Roman" w:hAnsi="Times New Roman" w:cs="Times New Roman"/>
-          <w:i/>
-          <w:sz w:val="24"/>
-        </w:rPr>
-        <w:t xml:space="preserve"> </w:t>
-      </w:r>
-      <w:proofErr w:type="spellStart"/>
-      <w:r>
-        <w:rPr>
-          <w:rFonts w:ascii="Times New Roman" w:hAnsi="Times New Roman" w:cs="Times New Roman"/>
-          <w:i/>
-          <w:sz w:val="24"/>
-        </w:rPr>
-        <w:t>rubens</w:t>
-      </w:r>
-      <w:proofErr w:type="spellEnd"/>
-      <w:r>
-        <w:rPr>
-          <w:rFonts w:ascii="Times New Roman" w:hAnsi="Times New Roman" w:cs="Times New Roman"/>
-          <w:sz w:val="24"/>
-        </w:rPr>
-        <w:t>) dominates the conifer communities of the northern latitudes and high elevations. Fraser fir (</w:t>
-      </w:r>
-      <w:r>
-        <w:rPr>
-          <w:rFonts w:ascii="Times New Roman" w:hAnsi="Times New Roman" w:cs="Times New Roman"/>
-          <w:i/>
-          <w:sz w:val="24"/>
-        </w:rPr>
-        <w:t xml:space="preserve">Abies </w:t>
-      </w:r>
-      <w:proofErr w:type="spellStart"/>
-      <w:r>
-        <w:rPr>
-          <w:rFonts w:ascii="Times New Roman" w:hAnsi="Times New Roman" w:cs="Times New Roman"/>
-          <w:i/>
-          <w:sz w:val="24"/>
-        </w:rPr>
-        <w:t>fraseri</w:t>
-      </w:r>
-      <w:proofErr w:type="spellEnd"/>
-      <w:r>
-        <w:rPr>
-          <w:rFonts w:ascii="Times New Roman" w:hAnsi="Times New Roman" w:cs="Times New Roman"/>
-          <w:sz w:val="24"/>
-        </w:rPr>
-        <w:t xml:space="preserve">) accompanies red spruce in highest parts of the southern Appalachian Mountains. At lower latitudes and elevations, deciduous tree communities include mixed </w:t>
+        <w:t xml:space="preserve">red spruce in highest parts of the southern Appalachian Mountains. At lower latitudes and elevations, deciduous tree communities include mixed </w:t>
       </w:r>
       <w:proofErr w:type="spellStart"/>
       <w:r>
@@ -7113,7 +7173,7 @@
     </w:p>
     <w:p>
       <w:pPr>
-        <w:spacing w:after="0" w:line="240" w:lineRule="auto"/>
+        <w:spacing w:line="240" w:lineRule="auto"/>
         <w:rPr>
           <w:rFonts w:ascii="Times New Roman" w:hAnsi="Times New Roman" w:cs="Times New Roman"/>
           <w:i/>
@@ -7161,23 +7221,7 @@
           <w:rFonts w:ascii="Times New Roman" w:hAnsi="Times New Roman" w:cs="Times New Roman"/>
           <w:sz w:val="24"/>
         </w:rPr>
-        <w:t xml:space="preserve">). The species were chosen based on a combination of factors: use of mature forest as primary breeding habitat, classification as a passerine, detectability via roadside surveys, </w:t>
-      </w:r>
-      <w:proofErr w:type="gramStart"/>
-      <w:r>
-        <w:rPr>
-          <w:rFonts w:ascii="Times New Roman" w:hAnsi="Times New Roman" w:cs="Times New Roman"/>
-          <w:sz w:val="24"/>
-        </w:rPr>
-        <w:t>occurrence</w:t>
-      </w:r>
-      <w:proofErr w:type="gramEnd"/>
-      <w:r>
-        <w:rPr>
-          <w:rFonts w:ascii="Times New Roman" w:hAnsi="Times New Roman" w:cs="Times New Roman"/>
-          <w:sz w:val="24"/>
-        </w:rPr>
-        <w:t xml:space="preserve"> and general range patterns within just the Appalachian Mountains study region, and conservation status. Among the 15 focal species, I aim to have a diversity of taxonomic groups (&gt;5 families and &gt;10 genera), ranges (e.g., high latitude, low latitude, regionwide), and conservation statuses (&gt;10 species of conservation concern).</w:t>
+        <w:t>). The species were chosen based on a combination of factors: use of mature forest as primary breeding habitat, classification as a passerine, detectability via roadside surveys, occurrence and general range patterns within just the Appalachian Mountains study region, and conservation status. Among the 15 focal species, I aim to have a diversity of taxonomic groups (&gt;5 families and &gt;10 genera), ranges (e.g., high latitude, low latitude, regionwide), and conservation statuses (&gt;10 species of conservation concern).</w:t>
       </w:r>
     </w:p>
     <w:p>
@@ -8843,7 +8887,6 @@
                 <w:sz w:val="24"/>
                 <w:szCs w:val="24"/>
               </w:rPr>
-              <w:lastRenderedPageBreak/>
               <w:t>Summer Tanager</w:t>
             </w:r>
           </w:p>
@@ -8997,6 +9040,7 @@
                 <w:sz w:val="24"/>
                 <w:szCs w:val="24"/>
               </w:rPr>
+              <w:lastRenderedPageBreak/>
               <w:t>Swainson’s</w:t>
             </w:r>
             <w:proofErr w:type="spellEnd"/>
@@ -10252,7 +10296,7 @@
           <w:rFonts w:ascii="Times New Roman" w:hAnsi="Times New Roman" w:cs="Times New Roman"/>
           <w:sz w:val="24"/>
         </w:rPr>
-        <w:t xml:space="preserve">The independent variables used as potential predictors of 1997–2017 bird species occurrence will include: 1997–2017 climate conditions, 1997–2017 proportions of land cover, elevation, slope position, and aspect. The independent variables used as potential predictors of bird species occurrence in 2100 will include: future projected climate conditions, future projected proportions of land cover, elevation, slope position, and aspect. I will obtain the same climate and land cover variables from two different sources. For historical climate conditions, I </w:t>
+        <w:t xml:space="preserve">The independent variables used as potential predictors of 1997–2017 bird species occurrence will include: 1997–2017 climate conditions, 1997–2017 proportions of land cover, elevation, slope position, and aspect. The independent variables used as potential predictors of bird species occurrence in 2100 will include: future projected climate conditions, future projected proportions of land cover, elevation, slope position, and aspect. I will obtain the same climate and land cover variables from two different sources. For historical climate conditions, I will download temperatures and precipitation from the PRISM Climate Group. I will then calculate mean July temperature, mean May to September temperature, total annual precipitation, </w:t>
       </w:r>
       <w:r>
         <w:rPr>
@@ -10260,7 +10304,7 @@
           <w:sz w:val="24"/>
         </w:rPr>
         <w:lastRenderedPageBreak/>
-        <w:t xml:space="preserve">will download temperatures and precipitation from the PRISM Climate Group. I will then calculate mean July temperature, mean May to September temperature, total annual precipitation, and total May to September precipitation for each BBS stop. For future climate conditions, I will consider long-term (30-yr averages), downscaled, monthly data from three general circulation model outputs: the HadleyCM3 (HCM3; </w:t>
+        <w:t xml:space="preserve">and total May to September precipitation for each BBS stop. For future climate conditions, I will consider long-term (30-yr averages), downscaled, monthly data from three general circulation model outputs: the HadleyCM3 (HCM3; </w:t>
       </w:r>
       <w:r>
         <w:rPr>
@@ -10669,6 +10713,7 @@
           <w:rFonts w:ascii="Times New Roman" w:hAnsi="Times New Roman" w:cs="Times New Roman"/>
           <w:sz w:val="24"/>
         </w:rPr>
+        <w:lastRenderedPageBreak/>
         <w:t xml:space="preserve">Table </w:t>
       </w:r>
       <w:r>
@@ -10753,17 +10798,8 @@
           <w:rFonts w:ascii="Times New Roman" w:hAnsi="Times New Roman" w:cs="Times New Roman"/>
           <w:sz w:val="24"/>
         </w:rPr>
-        <w:t xml:space="preserve"> spatial resolution of the dataset, organized by </w:t>
-      </w:r>
-      <w:proofErr w:type="gramStart"/>
-      <w:r>
-        <w:rPr>
-          <w:rFonts w:ascii="Times New Roman" w:hAnsi="Times New Roman" w:cs="Times New Roman"/>
-          <w:sz w:val="24"/>
-        </w:rPr>
-        <w:t>time period</w:t>
-      </w:r>
-      <w:proofErr w:type="gramEnd"/>
+        <w:t xml:space="preserve"> spatial resolution of the dataset, organized by time period</w:t>
+      </w:r>
       <w:r>
         <w:rPr>
           <w:rFonts w:ascii="Times New Roman" w:hAnsi="Times New Roman" w:cs="Times New Roman"/>
@@ -11747,15 +11783,7 @@
                 <w:rFonts w:ascii="Times New Roman" w:hAnsi="Times New Roman" w:cs="Times New Roman"/>
                 <w:sz w:val="24"/>
               </w:rPr>
-              <w:t xml:space="preserve">Mean (mm) of total monthly precipitation in May within sampling hexagon and total monthly </w:t>
-            </w:r>
-            <w:r>
-              <w:rPr>
-                <w:rFonts w:ascii="Times New Roman" w:hAnsi="Times New Roman" w:cs="Times New Roman"/>
-                <w:sz w:val="24"/>
-              </w:rPr>
-              <w:lastRenderedPageBreak/>
-              <w:t>precipitation in June within sampling hexagon</w:t>
+              <w:t>Mean (mm) of total monthly precipitation in May within sampling hexagon and total monthly precipitation in June within sampling hexagon</w:t>
             </w:r>
           </w:p>
         </w:tc>
@@ -13135,15 +13163,7 @@
           <w:rFonts w:ascii="Times New Roman" w:hAnsi="Times New Roman" w:cs="Times New Roman"/>
           <w:sz w:val="24"/>
         </w:rPr>
-        <w:t xml:space="preserve"> The response variable will be occurrence (1 or 0) at a stop, and the predictor variables will include: mean July temperature, mean May to September temperature, total annual precipitation, and total May to September precipitation; proportions of deciduous and mixed forest, coniferous forest, urban/developed land, and other non-forest land within 400 </w:t>
-      </w:r>
-      <w:r>
-        <w:rPr>
-          <w:rFonts w:ascii="Times New Roman" w:hAnsi="Times New Roman" w:cs="Times New Roman"/>
-          <w:sz w:val="24"/>
-        </w:rPr>
-        <w:lastRenderedPageBreak/>
-        <w:t xml:space="preserve">m; and mean elevation, mode slope position, and mode aspect within 400 m. The route will be treated as a random effect to account for possible </w:t>
+        <w:t xml:space="preserve"> The response variable will be occurrence (1 or 0) at a stop, and the predictor variables will include: mean July temperature, mean May to September temperature, total annual precipitation, and total May to September precipitation; proportions of deciduous and mixed forest, coniferous forest, urban/developed land, and other non-forest land within 400 m; and mean elevation, mode slope position, and mode aspect within 400 m. The route will be treated as a random effect to account for possible </w:t>
       </w:r>
       <w:proofErr w:type="spellStart"/>
       <w:r>
@@ -13194,23 +13214,8 @@
           <w:rFonts w:ascii="Times New Roman" w:hAnsi="Times New Roman" w:cs="Times New Roman"/>
           <w:sz w:val="24"/>
         </w:rPr>
-        <w:t xml:space="preserve">Variable importance will be determined by looking at whether credible intervals overlap 0. I will assess the relative influence of climate and land cover variables for each species by comparing the amount of climate vs. land cover change that is required to result in the same specified change in occupancy. I will then use the top model to predict species occurrence historically (based on climate and land cover data from 2000) and in 2100 (based on the four different combinations of future climate and land cover scenarios) to a 1 km x 1 km grid covering the study area. I will quantify differences in area and mean-center of spatial distribution between the historical (2000) and future (2100) distributions for each species. The change in area is a measure of gains or losses </w:t>
-      </w:r>
-      <w:proofErr w:type="gramStart"/>
-      <w:r>
-        <w:rPr>
-          <w:rFonts w:ascii="Times New Roman" w:hAnsi="Times New Roman" w:cs="Times New Roman"/>
-          <w:sz w:val="24"/>
-        </w:rPr>
-        <w:t>in the area of</w:t>
-      </w:r>
-      <w:proofErr w:type="gramEnd"/>
-      <w:r>
-        <w:rPr>
-          <w:rFonts w:ascii="Times New Roman" w:hAnsi="Times New Roman" w:cs="Times New Roman"/>
-          <w:sz w:val="24"/>
-        </w:rPr>
-        <w:t xml:space="preserve"> suitable habitat. Meanwhile, the change in mean-center for the occurrence of each species will be calculated with the spatial statistic tool “Mean Center” within ArcGIS. The coordinates of the mean-center will be used to calculate distance and direction of potential movement of suitable habitat, by species and by scenario. In addition, I will test for significant directional movement from random of the mean-centers using the Rayleigh test of random circular distribution </w:t>
+        <w:lastRenderedPageBreak/>
+        <w:t xml:space="preserve">Variable importance will be determined by looking at whether credible intervals overlap 0. I will assess the relative influence of climate and land cover variables for each species by comparing the amount of climate vs. land cover change that is required to result in the same specified change in occupancy. I will then use the top model to predict species occurrence historically (based on climate and land cover data from 2000) and in 2100 (based on the four different combinations of future climate and land cover scenarios) to a 1 km x 1 km grid covering the study area. I will quantify differences in area and mean-center of spatial distribution between the historical (2000) and future (2100) distributions for each species. The change in area is a measure of gains or losses in the area of suitable habitat. Meanwhile, the change in mean-center for the occurrence of each species will be calculated with the spatial statistic tool “Mean Center” within ArcGIS. The coordinates of the mean-center will be used to calculate distance and direction of potential movement of suitable habitat, by species and by scenario. In addition, I will test for significant directional movement from random of the mean-centers using the Rayleigh test of random circular distribution </w:t>
       </w:r>
       <w:r>
         <w:rPr>
@@ -13987,7 +13992,6 @@
                 <w:sz w:val="24"/>
                 <w:szCs w:val="24"/>
               </w:rPr>
-              <w:lastRenderedPageBreak/>
               <w:t>Total count across years</w:t>
             </w:r>
           </w:p>
@@ -15070,6 +15074,7 @@
                 <w:sz w:val="24"/>
                 <w:szCs w:val="24"/>
               </w:rPr>
+              <w:lastRenderedPageBreak/>
               <w:t>Elevation</w:t>
             </w:r>
           </w:p>
@@ -18638,7 +18643,6 @@
                 <w:sz w:val="24"/>
                 <w:szCs w:val="24"/>
               </w:rPr>
-              <w:lastRenderedPageBreak/>
               <w:t>Deciduous and mixed forest</w:t>
             </w:r>
           </w:p>
@@ -19038,6 +19042,7 @@
           <w:sz w:val="24"/>
           <w:szCs w:val="24"/>
         </w:rPr>
+        <w:lastRenderedPageBreak/>
         <w:t xml:space="preserve">Table </w:t>
       </w:r>
       <w:r>
@@ -22088,6 +22093,7 @@
           <w:sz w:val="24"/>
           <w:szCs w:val="24"/>
         </w:rPr>
+        <w:lastRenderedPageBreak/>
         <w:t>[birds for which climate &gt; land cover]</w:t>
       </w:r>
       <w:r>
@@ -22221,8 +22227,6 @@
         <w:spacing w:after="0" w:line="240" w:lineRule="auto"/>
         <w:rPr>
           <w:rFonts w:ascii="Times New Roman" w:hAnsi="Times New Roman" w:cs="Times New Roman"/>
-          <w:i/>
-          <w:iCs/>
           <w:sz w:val="24"/>
           <w:szCs w:val="24"/>
         </w:rPr>
@@ -22233,32 +22237,54 @@
         <w:spacing w:after="0" w:line="240" w:lineRule="auto"/>
         <w:rPr>
           <w:rFonts w:ascii="Times New Roman" w:hAnsi="Times New Roman" w:cs="Times New Roman"/>
-          <w:i/>
-          <w:iCs/>
           <w:sz w:val="24"/>
           <w:szCs w:val="24"/>
         </w:rPr>
       </w:pPr>
-      <w:r>
-        <w:rPr>
-          <w:rFonts w:ascii="Times New Roman" w:hAnsi="Times New Roman" w:cs="Times New Roman"/>
-          <w:i/>
-          <w:iCs/>
-          <w:sz w:val="24"/>
-          <w:szCs w:val="24"/>
-        </w:rPr>
-        <w:t>Projected future (2100) distributions</w:t>
-      </w:r>
     </w:p>
     <w:p>
       <w:pPr>
         <w:spacing w:after="0" w:line="240" w:lineRule="auto"/>
         <w:rPr>
           <w:rFonts w:ascii="Times New Roman" w:hAnsi="Times New Roman" w:cs="Times New Roman"/>
+          <w:i/>
+          <w:iCs/>
           <w:sz w:val="24"/>
           <w:szCs w:val="24"/>
         </w:rPr>
       </w:pPr>
+    </w:p>
+    <w:p>
+      <w:pPr>
+        <w:spacing w:after="0" w:line="240" w:lineRule="auto"/>
+        <w:rPr>
+          <w:rFonts w:ascii="Times New Roman" w:hAnsi="Times New Roman" w:cs="Times New Roman"/>
+          <w:i/>
+          <w:iCs/>
+          <w:sz w:val="24"/>
+          <w:szCs w:val="24"/>
+        </w:rPr>
+      </w:pPr>
+      <w:r>
+        <w:rPr>
+          <w:rFonts w:ascii="Times New Roman" w:hAnsi="Times New Roman" w:cs="Times New Roman"/>
+          <w:i/>
+          <w:iCs/>
+          <w:sz w:val="24"/>
+          <w:szCs w:val="24"/>
+        </w:rPr>
+        <w:t>Projected future (2100) distributions</w:t>
+      </w:r>
+    </w:p>
+    <w:p>
+      <w:pPr>
+        <w:spacing w:after="0" w:line="240" w:lineRule="auto"/>
+        <w:rPr>
+          <w:rFonts w:ascii="Times New Roman" w:hAnsi="Times New Roman" w:cs="Times New Roman"/>
+          <w:sz w:val="24"/>
+          <w:szCs w:val="24"/>
+        </w:rPr>
+      </w:pPr>
       <w:r>
         <w:rPr>
           <w:rFonts w:ascii="Times New Roman" w:hAnsi="Times New Roman" w:cs="Times New Roman"/>
@@ -22274,7 +22300,31 @@
           <w:sz w:val="24"/>
           <w:szCs w:val="24"/>
         </w:rPr>
-        <w:t xml:space="preserve"> – historic and 4 future</w:t>
+        <w:t xml:space="preserve"> – historic </w:t>
+      </w:r>
+      <w:r>
+        <w:rPr>
+          <w:rFonts w:ascii="Times New Roman" w:hAnsi="Times New Roman" w:cs="Times New Roman"/>
+          <w:sz w:val="24"/>
+          <w:szCs w:val="24"/>
+        </w:rPr>
+        <w:t xml:space="preserve">(with states) </w:t>
+      </w:r>
+      <w:r>
+        <w:rPr>
+          <w:rFonts w:ascii="Times New Roman" w:hAnsi="Times New Roman" w:cs="Times New Roman"/>
+          <w:sz w:val="24"/>
+          <w:szCs w:val="24"/>
+        </w:rPr>
+        <w:t>and 4 future</w:t>
+      </w:r>
+      <w:r>
+        <w:rPr>
+          <w:rFonts w:ascii="Times New Roman" w:hAnsi="Times New Roman" w:cs="Times New Roman"/>
+          <w:sz w:val="24"/>
+          <w:szCs w:val="24"/>
+        </w:rPr>
+        <w:t xml:space="preserve"> (no states)</w:t>
       </w:r>
     </w:p>
     <w:p>
@@ -25622,7 +25672,6 @@
           <w:sz w:val="24"/>
           <w:szCs w:val="24"/>
         </w:rPr>
-        <w:lastRenderedPageBreak/>
         <w:t>[</w:t>
       </w:r>
       <w:r>
@@ -25728,23 +25777,6 @@
           <w:szCs w:val="24"/>
         </w:rPr>
         <w:t>]</w:t>
-      </w:r>
-      <w:r>
-        <w:rPr>
-          <w:rFonts w:ascii="Times New Roman" w:hAnsi="Times New Roman" w:cs="Times New Roman"/>
-          <w:sz w:val="24"/>
-          <w:szCs w:val="24"/>
-        </w:rPr>
-        <w:t xml:space="preserve"> - </w:t>
-      </w:r>
-      <w:r>
-        <w:rPr>
-          <w:rFonts w:ascii="Times New Roman" w:hAnsi="Times New Roman" w:cs="Times New Roman"/>
-          <w:sz w:val="24"/>
-          <w:szCs w:val="24"/>
-          <w:highlight w:val="yellow"/>
-        </w:rPr>
-        <w:t>FIGURE</w:t>
       </w:r>
     </w:p>
     <w:p>
@@ -32303,7 +32335,6 @@
                 <w:sz w:val="24"/>
                 <w:szCs w:val="24"/>
               </w:rPr>
-              <w:lastRenderedPageBreak/>
               <w:t>CAWA</w:t>
             </w:r>
           </w:p>
@@ -32991,6 +33022,7 @@
                 <w:sz w:val="24"/>
                 <w:szCs w:val="24"/>
               </w:rPr>
+              <w:lastRenderedPageBreak/>
               <w:t>SUTA</w:t>
             </w:r>
           </w:p>
@@ -38680,7 +38712,7 @@
           <w:rFonts w:ascii="Times New Roman" w:hAnsi="Times New Roman" w:cs="Times New Roman"/>
           <w:sz w:val="24"/>
         </w:rPr>
-        <w:t xml:space="preserve">It is important to note that my model projections assume that: (1) historical predictor-response relationships remain constant through time; (2) the predictors used are comprehensive and ecologically relevant to birds; (3) the models of bird-habitat associations are able to capture the distribution of a species rather than spurious spatial associations; (4) biotic interactions with species not incorporated into the model do not change the outcomes; and (5) there are no major </w:t>
+        <w:t xml:space="preserve">It is important to note that my model projections assume that: (1) historical predictor-response relationships remain constant through time; (2) the predictors used are comprehensive and ecologically relevant to birds; (3) the models of bird-habitat associations are able to capture the distribution of a species rather than spurious spatial associations; (4) biotic interactions with species not incorporated into the model do not change the outcomes; and (5) there are no major changes in forest dynamics. Violations of any of these assumptions could lead to model deficiencies. Thus, these models are meant to provide a general, broad-scale perspective, </w:t>
       </w:r>
       <w:r>
         <w:rPr>
@@ -38688,7 +38720,7 @@
           <w:sz w:val="24"/>
         </w:rPr>
         <w:lastRenderedPageBreak/>
-        <w:t>changes in forest dynamics. Violations of any of these assumptions could lead to model deficiencies. Thus, these models are meant to provide a general, broad-scale perspective, supporting some of the documented and predicted trends from the literature review, and should not be examined or interpreted at fine scales.</w:t>
+        <w:t>supporting some of the documented and predicted trends from the literature review, and should not be examined or interpreted at fine scales.</w:t>
       </w:r>
     </w:p>
     <w:p>
@@ -39718,11 +39750,12 @@
           <w:sz w:val="24"/>
           <w:szCs w:val="24"/>
         </w:rPr>
+        <w:lastRenderedPageBreak/>
         <w:drawing>
-          <wp:inline distT="0" distB="0" distL="0" distR="0" wp14:anchorId="0AB61857" wp14:editId="06D07409">
-            <wp:extent cx="5943600" cy="3512820"/>
+          <wp:inline distT="0" distB="0" distL="0" distR="0" wp14:anchorId="1F9E2630" wp14:editId="112BB90F">
+            <wp:extent cx="4572000" cy="5756314"/>
             <wp:effectExtent l="0" t="0" r="0" b="0"/>
-            <wp:docPr id="594" name="Picture 594"/>
+            <wp:docPr id="1" name="Picture 1" descr="A map of the world&#10;&#10;Description automatically generated with medium confidence"/>
             <wp:cNvGraphicFramePr>
               <a:graphicFrameLocks xmlns:a="http://schemas.openxmlformats.org/drawingml/2006/main" noChangeAspect="1"/>
             </wp:cNvGraphicFramePr>
@@ -39730,7 +39763,7 @@
               <a:graphicData uri="http://schemas.openxmlformats.org/drawingml/2006/picture">
                 <pic:pic xmlns:pic="http://schemas.openxmlformats.org/drawingml/2006/picture">
                   <pic:nvPicPr>
-                    <pic:cNvPr id="594" name="Figure_AppMts.tif"/>
+                    <pic:cNvPr id="1" name="Picture 1" descr="A map of the world&#10;&#10;Description automatically generated with medium confidence"/>
                     <pic:cNvPicPr/>
                   </pic:nvPicPr>
                   <pic:blipFill rotWithShape="1">
@@ -39741,13 +39774,13 @@
                         </a:ext>
                       </a:extLst>
                     </a:blip>
-                    <a:srcRect t="31999" b="22332"/>
+                    <a:srcRect l="13622" t="15603" r="6570" b="6753"/>
                     <a:stretch/>
                   </pic:blipFill>
                   <pic:spPr bwMode="auto">
                     <a:xfrm>
                       <a:off x="0" y="0"/>
-                      <a:ext cx="5943600" cy="3512820"/>
+                      <a:ext cx="4572000" cy="5756314"/>
                     </a:xfrm>
                     <a:prstGeom prst="rect">
                       <a:avLst/>
@@ -39777,29 +39810,62 @@
           <w:szCs w:val="24"/>
         </w:rPr>
       </w:pPr>
-      <w:commentRangeStart w:id="4"/>
-      <w:r>
-        <w:rPr>
-          <w:rFonts w:ascii="Times New Roman" w:hAnsi="Times New Roman" w:cs="Times New Roman"/>
-          <w:sz w:val="24"/>
-          <w:szCs w:val="24"/>
-        </w:rPr>
-        <w:t>Figure 1</w:t>
-      </w:r>
-      <w:commentRangeEnd w:id="4"/>
-      <w:r>
-        <w:rPr>
-          <w:rStyle w:val="CommentReference"/>
-        </w:rPr>
-        <w:commentReference w:id="4"/>
-      </w:r>
-      <w:r>
-        <w:rPr>
-          <w:rFonts w:ascii="Times New Roman" w:hAnsi="Times New Roman" w:cs="Times New Roman"/>
-          <w:sz w:val="24"/>
-          <w:szCs w:val="24"/>
-        </w:rPr>
-        <w:t xml:space="preserve">. Location and extent of the Appalachian Mountains study region (shaded tan) in the eastern United States. </w:t>
+      <w:r>
+        <w:rPr>
+          <w:rFonts w:ascii="Times New Roman" w:hAnsi="Times New Roman" w:cs="Times New Roman"/>
+          <w:sz w:val="24"/>
+          <w:szCs w:val="24"/>
+        </w:rPr>
+        <w:t xml:space="preserve">Figure 1. Location and extent of the Appalachian Mountains </w:t>
+      </w:r>
+      <w:r>
+        <w:rPr>
+          <w:rFonts w:ascii="Times New Roman" w:hAnsi="Times New Roman" w:cs="Times New Roman"/>
+          <w:sz w:val="24"/>
+          <w:szCs w:val="24"/>
+        </w:rPr>
+        <w:t xml:space="preserve">Bird Conservation Region (shaded in dark gray) </w:t>
+      </w:r>
+      <w:r>
+        <w:rPr>
+          <w:rFonts w:ascii="Times New Roman" w:hAnsi="Times New Roman" w:cs="Times New Roman"/>
+          <w:sz w:val="24"/>
+          <w:szCs w:val="24"/>
+        </w:rPr>
+        <w:t>in the eastern United States</w:t>
+      </w:r>
+      <w:r>
+        <w:rPr>
+          <w:rFonts w:ascii="Times New Roman" w:hAnsi="Times New Roman" w:cs="Times New Roman"/>
+          <w:sz w:val="24"/>
+          <w:szCs w:val="24"/>
+        </w:rPr>
+        <w:t xml:space="preserve">, along with the </w:t>
+      </w:r>
+      <w:r>
+        <w:rPr>
+          <w:rFonts w:ascii="Times New Roman" w:hAnsi="Times New Roman" w:cs="Times New Roman"/>
+          <w:sz w:val="24"/>
+          <w:szCs w:val="24"/>
+          <w:highlight w:val="yellow"/>
+        </w:rPr>
+        <w:t>XXX</w:t>
+      </w:r>
+      <w:r>
+        <w:rPr>
+          <w:rFonts w:ascii="Times New Roman" w:hAnsi="Times New Roman" w:cs="Times New Roman"/>
+          <w:sz w:val="24"/>
+          <w:szCs w:val="24"/>
+        </w:rPr>
+        <w:t xml:space="preserve"> North American Breeding Bird Survey routes within the study region</w:t>
+      </w:r>
+      <w:r>
+        <w:rPr>
+          <w:rFonts w:ascii="Times New Roman" w:hAnsi="Times New Roman" w:cs="Times New Roman"/>
+          <w:sz w:val="24"/>
+          <w:szCs w:val="24"/>
+        </w:rPr>
+        <w:t xml:space="preserve">. </w:t>
       </w:r>
     </w:p>
     <w:p>
@@ -39858,33 +39924,6 @@
       </w:r>
     </w:p>
   </w:comment>
-  <w:comment w:id="4" w:author="hlclipp@mix.wvu.edu" w:date="2021-08-31T00:53:00Z" w:initials="h">
-    <w:p>
-      <w:pPr>
-        <w:pStyle w:val="CommentText"/>
-      </w:pPr>
-      <w:r>
-        <w:rPr>
-          <w:rStyle w:val="CommentReference"/>
-        </w:rPr>
-        <w:annotationRef/>
-      </w:r>
-      <w:r>
-        <w:t>Replace</w:t>
-      </w:r>
-      <w:r>
-        <w:t xml:space="preserve"> with Figure that has full USA with shaded BCR, then a </w:t>
-      </w:r>
-      <w:proofErr w:type="gramStart"/>
-      <w:r>
-        <w:t>close up</w:t>
-      </w:r>
-      <w:proofErr w:type="gramEnd"/>
-      <w:r>
-        <w:t xml:space="preserve"> of the BCR with BBS routes</w:t>
-      </w:r>
-    </w:p>
-  </w:comment>
 </w:comments>
 </file>
 
@@ -39892,7 +39931,6 @@
 <w15:commentsEx xmlns:wpc="http://schemas.microsoft.com/office/word/2010/wordprocessingCanvas" xmlns:cx="http://schemas.microsoft.com/office/drawing/2014/chartex" xmlns:cx1="http://schemas.microsoft.com/office/drawing/2015/9/8/chartex" xmlns:cx2="http://schemas.microsoft.com/office/drawing/2015/10/21/chartex" xmlns:cx3="http://schemas.microsoft.com/office/drawing/2016/5/9/chartex" xmlns:cx4="http://schemas.microsoft.com/office/drawing/2016/5/10/chartex" xmlns:cx5="http://schemas.microsoft.com/office/drawing/2016/5/11/chartex" xmlns:cx6="http://schemas.microsoft.com/office/drawing/2016/5/12/chartex" xmlns:cx7="http://schemas.microsoft.com/office/drawing/2016/5/13/chartex" xmlns:cx8="http://schemas.microsoft.com/office/drawing/2016/5/14/chartex" xmlns:mc="http://schemas.openxmlformats.org/markup-compatibility/2006" xmlns:aink="http://schemas.microsoft.com/office/drawing/2016/ink" xmlns:am3d="http://schemas.microsoft.com/office/drawing/2017/model3d" xmlns:o="urn:schemas-microsoft-com:office:office" xmlns:r="http://schemas.openxmlformats.org/officeDocument/2006/relationships" xmlns:m="http://schemas.openxmlformats.org/officeDocument/2006/math" xmlns:v="urn:schemas-microsoft-com:vml" xmlns:wp14="http://schemas.microsoft.com/office/word/2010/wordprocessingDrawing" xmlns:wp="http://schemas.openxmlformats.org/drawingml/2006/wordprocessingDrawing" xmlns:w10="urn:schemas-microsoft-com:office:word" xmlns:w="http://schemas.openxmlformats.org/wordprocessingml/2006/main" xmlns:w14="http://schemas.microsoft.com/office/word/2010/wordml" xmlns:w15="http://schemas.microsoft.com/office/word/2012/wordml" xmlns:w16cex="http://schemas.microsoft.com/office/word/2018/wordml/cex" xmlns:w16cid="http://schemas.microsoft.com/office/word/2016/wordml/cid" xmlns:w16="http://schemas.microsoft.com/office/word/2018/wordml" xmlns:w16se="http://schemas.microsoft.com/office/word/2015/wordml/symex" xmlns:wpg="http://schemas.microsoft.com/office/word/2010/wordprocessingGroup" xmlns:wpi="http://schemas.microsoft.com/office/word/2010/wordprocessingInk" xmlns:wne="http://schemas.microsoft.com/office/word/2006/wordml" xmlns:wps="http://schemas.microsoft.com/office/word/2010/wordprocessingShape" mc:Ignorable="w14 w15 w16se w16cid w16 w16cex wp14">
   <w15:commentEx w15:paraId="27A36B21" w15:done="0"/>
   <w15:commentEx w15:paraId="724E361F" w15:done="0"/>
-  <w15:commentEx w15:paraId="54B1A826" w15:done="0"/>
 </w15:commentsEx>
 </file>
 
@@ -39900,7 +39938,6 @@
 <w16cex:commentsExtensible xmlns:wpc="http://schemas.microsoft.com/office/word/2010/wordprocessingCanvas" xmlns:cx="http://schemas.microsoft.com/office/drawing/2014/chartex" xmlns:cx1="http://schemas.microsoft.com/office/drawing/2015/9/8/chartex" xmlns:cx2="http://schemas.microsoft.com/office/drawing/2015/10/21/chartex" xmlns:cx3="http://schemas.microsoft.com/office/drawing/2016/5/9/chartex" xmlns:cx4="http://schemas.microsoft.com/office/drawing/2016/5/10/chartex" xmlns:cx5="http://schemas.microsoft.com/office/drawing/2016/5/11/chartex" xmlns:cx6="http://schemas.microsoft.com/office/drawing/2016/5/12/chartex" xmlns:cx7="http://schemas.microsoft.com/office/drawing/2016/5/13/chartex" xmlns:cx8="http://schemas.microsoft.com/office/drawing/2016/5/14/chartex" xmlns:mc="http://schemas.openxmlformats.org/markup-compatibility/2006" xmlns:aink="http://schemas.microsoft.com/office/drawing/2016/ink" xmlns:am3d="http://schemas.microsoft.com/office/drawing/2017/model3d" xmlns:o="urn:schemas-microsoft-com:office:office" xmlns:r="http://schemas.openxmlformats.org/officeDocument/2006/relationships" xmlns:m="http://schemas.openxmlformats.org/officeDocument/2006/math" xmlns:v="urn:schemas-microsoft-com:vml" xmlns:wp14="http://schemas.microsoft.com/office/word/2010/wordprocessingDrawing" xmlns:wp="http://schemas.openxmlformats.org/drawingml/2006/wordprocessingDrawing" xmlns:w10="urn:schemas-microsoft-com:office:word" xmlns:w="http://schemas.openxmlformats.org/wordprocessingml/2006/main" xmlns:w14="http://schemas.microsoft.com/office/word/2010/wordml" xmlns:w15="http://schemas.microsoft.com/office/word/2012/wordml" xmlns:w16cex="http://schemas.microsoft.com/office/word/2018/wordml/cex" xmlns:w16cid="http://schemas.microsoft.com/office/word/2016/wordml/cid" xmlns:w16="http://schemas.microsoft.com/office/word/2018/wordml" xmlns:w16se="http://schemas.microsoft.com/office/word/2015/wordml/symex" xmlns:wpg="http://schemas.microsoft.com/office/word/2010/wordprocessingGroup" xmlns:wpi="http://schemas.microsoft.com/office/word/2010/wordprocessingInk" xmlns:wne="http://schemas.microsoft.com/office/word/2006/wordml" xmlns:wps="http://schemas.microsoft.com/office/word/2010/wordprocessingShape" mc:Ignorable="w14 w15 w16se w16cid w16 w16cex wp14">
   <w16cex:commentExtensible w16cex:durableId="24D82649" w16cex:dateUtc="2021-08-31T07:53:00Z"/>
   <w16cex:commentExtensible w16cex:durableId="24D64ABD" w16cex:dateUtc="2021-08-29T22:04:00Z"/>
-  <w16cex:commentExtensible w16cex:durableId="24D7FC00" w16cex:dateUtc="2021-08-31T04:53:00Z"/>
 </w16cex:commentsExtensible>
 </file>
 
@@ -39908,7 +39945,6 @@
 <w16cid:commentsIds xmlns:wpc="http://schemas.microsoft.com/office/word/2010/wordprocessingCanvas" xmlns:cx="http://schemas.microsoft.com/office/drawing/2014/chartex" xmlns:cx1="http://schemas.microsoft.com/office/drawing/2015/9/8/chartex" xmlns:cx2="http://schemas.microsoft.com/office/drawing/2015/10/21/chartex" xmlns:cx3="http://schemas.microsoft.com/office/drawing/2016/5/9/chartex" xmlns:cx4="http://schemas.microsoft.com/office/drawing/2016/5/10/chartex" xmlns:cx5="http://schemas.microsoft.com/office/drawing/2016/5/11/chartex" xmlns:cx6="http://schemas.microsoft.com/office/drawing/2016/5/12/chartex" xmlns:cx7="http://schemas.microsoft.com/office/drawing/2016/5/13/chartex" xmlns:cx8="http://schemas.microsoft.com/office/drawing/2016/5/14/chartex" xmlns:mc="http://schemas.openxmlformats.org/markup-compatibility/2006" xmlns:aink="http://schemas.microsoft.com/office/drawing/2016/ink" xmlns:am3d="http://schemas.microsoft.com/office/drawing/2017/model3d" xmlns:o="urn:schemas-microsoft-com:office:office" xmlns:r="http://schemas.openxmlformats.org/officeDocument/2006/relationships" xmlns:m="http://schemas.openxmlformats.org/officeDocument/2006/math" xmlns:v="urn:schemas-microsoft-com:vml" xmlns:wp14="http://schemas.microsoft.com/office/word/2010/wordprocessingDrawing" xmlns:wp="http://schemas.openxmlformats.org/drawingml/2006/wordprocessingDrawing" xmlns:w10="urn:schemas-microsoft-com:office:word" xmlns:w="http://schemas.openxmlformats.org/wordprocessingml/2006/main" xmlns:w14="http://schemas.microsoft.com/office/word/2010/wordml" xmlns:w15="http://schemas.microsoft.com/office/word/2012/wordml" xmlns:w16cex="http://schemas.microsoft.com/office/word/2018/wordml/cex" xmlns:w16cid="http://schemas.microsoft.com/office/word/2016/wordml/cid" xmlns:w16="http://schemas.microsoft.com/office/word/2018/wordml" xmlns:w16se="http://schemas.microsoft.com/office/word/2015/wordml/symex" xmlns:wpg="http://schemas.microsoft.com/office/word/2010/wordprocessingGroup" xmlns:wpi="http://schemas.microsoft.com/office/word/2010/wordprocessingInk" xmlns:wne="http://schemas.microsoft.com/office/word/2006/wordml" xmlns:wps="http://schemas.microsoft.com/office/word/2010/wordprocessingShape" mc:Ignorable="w14 w15 w16se w16cid w16 w16cex wp14">
   <w16cid:commentId w16cid:paraId="27A36B21" w16cid:durableId="24D82649"/>
   <w16cid:commentId w16cid:paraId="724E361F" w16cid:durableId="24D64ABD"/>
-  <w16cid:commentId w16cid:paraId="54B1A826" w16cid:durableId="24D7FC00"/>
 </w16cid:commentsIds>
 </file>
 
